--- a/Java基础.docx
+++ b/Java基础.docx
@@ -3647,6 +3647,7 @@
     <w:p>
       <w:pPr>
         <w:numPr>
+          <w:ilvl w:val="0"/>
           <w:numId w:val="0"/>
         </w:numPr>
         <w:rPr>
@@ -4900,6 +4901,7 @@
     <w:p>
       <w:pPr>
         <w:numPr>
+          <w:ilvl w:val="0"/>
           <w:numId w:val="0"/>
         </w:numPr>
         <w:rPr>
@@ -4999,27 +5001,7 @@
           <w:szCs w:val="28"/>
           <w:shd w:val="clear" w:fill="2B2B2B"/>
         </w:rPr>
-        <w:t xml:space="preserve">  </w:t>
-      </w:r>
-      <w:r>
-        <w:rPr>
-          <w:rFonts w:hint="default" w:ascii="Courier New" w:hAnsi="Courier New" w:cs="Courier New"/>
-          <w:color w:val="A9B7C6"/>
-          <w:sz w:val="28"/>
-          <w:szCs w:val="28"/>
-          <w:shd w:val="clear" w:fill="2B2B2B"/>
-        </w:rPr>
-        <w:t xml:space="preserve">Workbook </w:t>
-      </w:r>
-      <w:r>
-        <w:rPr>
-          <w:rFonts w:hint="default" w:ascii="Courier New" w:hAnsi="Courier New" w:cs="Courier New"/>
-          <w:color w:val="A9B7C6"/>
-          <w:sz w:val="28"/>
-          <w:szCs w:val="28"/>
-          <w:shd w:val="clear" w:fill="2B2B2B"/>
-        </w:rPr>
-        <w:t xml:space="preserve"> workbook = Workbook.</w:t>
+        <w:t xml:space="preserve">  Workbook  workbook = Workbook.</w:t>
       </w:r>
       <w:r>
         <w:rPr>
@@ -5595,20 +5577,42 @@
           <w:lang w:val="en-US" w:eastAsia="zh-CN"/>
         </w:rPr>
       </w:pPr>
+    </w:p>
+    <w:p>
+      <w:pPr>
+        <w:rPr>
+          <w:rFonts w:hint="eastAsia"/>
+          <w:i w:val="0"/>
+          <w:iCs w:val="0"/>
+          <w:sz w:val="21"/>
+          <w:szCs w:val="21"/>
+          <w:lang w:val="en-US" w:eastAsia="zh-CN"/>
+        </w:rPr>
+      </w:pPr>
+      <w:r>
+        <w:rPr>
+          <w:rFonts w:hint="eastAsia"/>
+          <w:i w:val="0"/>
+          <w:iCs w:val="0"/>
+          <w:sz w:val="21"/>
+          <w:szCs w:val="21"/>
+          <w:lang w:val="en-US" w:eastAsia="zh-CN"/>
+        </w:rPr>
+        <w:t>== 比较对象，比较的堆内存的地址是否相同，一般用来比较基本类型的值是否一样，equals重写之后是比较的内容是否一样，hashcode返回的是对象</w:t>
+      </w:r>
       <w:bookmarkStart w:id="0" w:name="_GoBack"/>
       <w:bookmarkEnd w:id="0"/>
-    </w:p>
-    <w:p>
-      <w:pPr>
-        <w:rPr>
-          <w:rFonts w:hint="eastAsia"/>
-          <w:i w:val="0"/>
-          <w:iCs w:val="0"/>
-          <w:sz w:val="21"/>
-          <w:szCs w:val="21"/>
-          <w:lang w:val="en-US" w:eastAsia="zh-CN"/>
-        </w:rPr>
-      </w:pPr>
+      <w:r>
+        <w:rPr>
+          <w:rFonts w:hint="eastAsia"/>
+          <w:i w:val="0"/>
+          <w:iCs w:val="0"/>
+          <w:sz w:val="21"/>
+          <w:szCs w:val="21"/>
+          <w:lang w:val="en-US" w:eastAsia="zh-CN"/>
+        </w:rPr>
+        <w:t>hash值</w:t>
+      </w:r>
     </w:p>
     <w:sectPr>
       <w:pgSz w:w="11906" w:h="16838"/>

--- a/Java基础.docx
+++ b/Java基础.docx
@@ -37,13 +37,47 @@
         </w:rPr>
       </w:pPr>
       <w:r>
-        <w:rPr>
-          <w:rFonts w:hint="eastAsia"/>
+        <w:t xml:space="preserve">protected </w:t>
+      </w:r>
+      <w:r>
+        <w:t>用于修饰成员，表示在继承体系中成员对于子类可见，但是这个访问修饰符对于类没有意义</w:t>
+      </w:r>
+      <w:r>
+        <w:rPr>
+          <w:rFonts w:ascii="宋体" w:eastAsia="宋体" w:hAnsi="宋体" w:cs="宋体" w:hint="eastAsia"/>
+        </w:rPr>
+        <w:t>。</w:t>
+      </w:r>
+      <w:bookmarkStart w:id="0" w:name="_GoBack"/>
+      <w:bookmarkEnd w:id="0"/>
+    </w:p>
+    <w:p>
+      <w:pPr>
+        <w:rPr>
           <w:i/>
           <w:iCs/>
           <w:sz w:val="44"/>
           <w:szCs w:val="44"/>
         </w:rPr>
+      </w:pPr>
+    </w:p>
+    <w:p>
+      <w:pPr>
+        <w:rPr>
+          <w:i/>
+          <w:iCs/>
+          <w:sz w:val="44"/>
+          <w:szCs w:val="44"/>
+        </w:rPr>
+      </w:pPr>
+      <w:r>
+        <w:rPr>
+          <w:rFonts w:hint="eastAsia"/>
+          <w:i/>
+          <w:iCs/>
+          <w:sz w:val="44"/>
+          <w:szCs w:val="44"/>
+        </w:rPr>
         <w:t>反射：</w:t>
       </w:r>
     </w:p>
@@ -665,6 +699,7 @@
           <w:rFonts w:hint="eastAsia"/>
           <w:szCs w:val="21"/>
         </w:rPr>
+        <w:lastRenderedPageBreak/>
         <w:t>C1==c2---</w:t>
       </w:r>
       <w:proofErr w:type="gramStart"/>
@@ -718,7 +753,6 @@
           <w:sz w:val="28"/>
           <w:szCs w:val="28"/>
         </w:rPr>
-        <w:lastRenderedPageBreak/>
         <w:t>类类型得到类的实例对象：</w:t>
       </w:r>
       <w:r>
@@ -946,17 +980,7 @@
           <w:szCs w:val="12"/>
           <w:shd w:val="clear" w:color="auto" w:fill="2B2B2B"/>
         </w:rPr>
-        <w:t>&gt; cons</w:t>
-      </w:r>
-      <w:r>
-        <w:rPr>
-          <w:rFonts w:ascii="Courier New" w:hAnsi="Courier New" w:cs="Courier New" w:hint="default"/>
-          <w:color w:val="A9B7C6"/>
-          <w:sz w:val="12"/>
-          <w:szCs w:val="12"/>
-          <w:shd w:val="clear" w:color="auto" w:fill="2B2B2B"/>
-        </w:rPr>
-        <w:t>tructor = a</w:t>
+        <w:t>&gt; constructor = a</w:t>
       </w:r>
       <w:proofErr w:type="gramStart"/>
       <w:r>
@@ -1409,6 +1433,7 @@
           <w:rFonts w:hint="eastAsia"/>
           <w:szCs w:val="21"/>
         </w:rPr>
+        <w:lastRenderedPageBreak/>
         <w:t>Java</w:t>
       </w:r>
       <w:r>
@@ -1915,6 +1940,7 @@
           <w:sz w:val="44"/>
           <w:szCs w:val="44"/>
         </w:rPr>
+        <w:lastRenderedPageBreak/>
         <w:t>Proxy</w:t>
       </w:r>
       <w:r>
@@ -2036,7 +2062,6 @@
           <w:szCs w:val="28"/>
           <w:highlight w:val="red"/>
         </w:rPr>
-        <w:lastRenderedPageBreak/>
         <w:t>Loader:</w:t>
       </w:r>
       <w:r>
@@ -2404,7 +2429,6 @@
     <w:p>
       <w:pPr>
         <w:rPr>
-          <w:rFonts w:hint="eastAsia"/>
           <w:szCs w:val="21"/>
         </w:rPr>
       </w:pPr>
@@ -2478,7 +2502,6 @@
     <w:p>
       <w:pPr>
         <w:rPr>
-          <w:rFonts w:hint="eastAsia"/>
           <w:szCs w:val="21"/>
         </w:rPr>
       </w:pPr>
@@ -2581,6 +2604,7 @@
           <w:rFonts w:hint="eastAsia"/>
           <w:szCs w:val="21"/>
         </w:rPr>
+        <w:lastRenderedPageBreak/>
         <w:t>实现</w:t>
       </w:r>
       <w:proofErr w:type="spellStart"/>
@@ -2721,7 +2745,6 @@
           <w:rFonts w:hint="eastAsia"/>
           <w:szCs w:val="21"/>
         </w:rPr>
-        <w:lastRenderedPageBreak/>
         <w:t>在</w:t>
       </w:r>
       <w:proofErr w:type="spellStart"/>
@@ -3406,6 +3429,7 @@
         <w:rPr>
           <w:szCs w:val="21"/>
         </w:rPr>
+        <w:lastRenderedPageBreak/>
         <w:t xml:space="preserve">        </w:t>
       </w:r>
       <w:proofErr w:type="spellStart"/>
@@ -3458,7 +3482,6 @@
           <w:sz w:val="72"/>
           <w:szCs w:val="72"/>
         </w:rPr>
-        <w:lastRenderedPageBreak/>
         <w:drawing>
           <wp:inline distT="0" distB="0" distL="114300" distR="114300">
             <wp:extent cx="5272405" cy="2814955"/>
@@ -3672,6 +3695,7 @@
           <w:sz w:val="28"/>
           <w:szCs w:val="28"/>
         </w:rPr>
+        <w:lastRenderedPageBreak/>
         <w:t>创建文件</w:t>
       </w:r>
       <w:r>
@@ -3726,7 +3750,6 @@
           <w:sz w:val="28"/>
           <w:szCs w:val="28"/>
         </w:rPr>
-        <w:lastRenderedPageBreak/>
         <w:t>创建</w:t>
       </w:r>
       <w:proofErr w:type="spellStart"/>
@@ -4843,6 +4866,16 @@
           <w:shd w:val="clear" w:color="auto" w:fill="2B2B2B"/>
         </w:rPr>
         <w:br/>
+      </w:r>
+      <w:r>
+        <w:rPr>
+          <w:rFonts w:ascii="Courier New" w:hAnsi="Courier New" w:cs="Courier New" w:hint="default"/>
+          <w:color w:val="A9B7C6"/>
+          <w:sz w:val="28"/>
+          <w:szCs w:val="28"/>
+          <w:shd w:val="clear" w:color="auto" w:fill="2B2B2B"/>
+        </w:rPr>
+        <w:lastRenderedPageBreak/>
         <w:t xml:space="preserve">        label = </w:t>
       </w:r>
       <w:r>
@@ -4964,6 +4997,17 @@
           <w:shd w:val="clear" w:color="auto" w:fill="2B2B2B"/>
         </w:rPr>
         <w:br/>
+        <w:t xml:space="preserve">        </w:t>
+      </w:r>
+      <w:r>
+        <w:rPr>
+          <w:rFonts w:ascii="Courier New" w:hAnsi="Courier New" w:cs="Courier New" w:hint="default"/>
+          <w:color w:val="A9B7C6"/>
+          <w:sz w:val="28"/>
+          <w:szCs w:val="28"/>
+          <w:shd w:val="clear" w:color="auto" w:fill="2B2B2B"/>
+        </w:rPr>
+        <w:t>sheet1.addCell(label)</w:t>
       </w:r>
       <w:r>
         <w:rPr>
@@ -4973,18 +5017,7 @@
           <w:szCs w:val="28"/>
           <w:shd w:val="clear" w:color="auto" w:fill="2B2B2B"/>
         </w:rPr>
-        <w:lastRenderedPageBreak/>
-        <w:t xml:space="preserve">        </w:t>
-      </w:r>
-      <w:r>
-        <w:rPr>
-          <w:rFonts w:ascii="Courier New" w:hAnsi="Courier New" w:cs="Courier New" w:hint="default"/>
-          <w:color w:val="A9B7C6"/>
-          <w:sz w:val="28"/>
-          <w:szCs w:val="28"/>
-          <w:shd w:val="clear" w:color="auto" w:fill="2B2B2B"/>
-        </w:rPr>
-        <w:t>sheet1.addCell(label)</w:t>
+        <w:t>;</w:t>
       </w:r>
       <w:r>
         <w:rPr>
@@ -4994,26 +5027,7 @@
           <w:szCs w:val="28"/>
           <w:shd w:val="clear" w:color="auto" w:fill="2B2B2B"/>
         </w:rPr>
-        <w:t>;</w:t>
-      </w:r>
-      <w:r>
-        <w:rPr>
-          <w:rFonts w:ascii="Courier New" w:hAnsi="Courier New" w:cs="Courier New" w:hint="default"/>
-          <w:color w:val="CC7832"/>
-          <w:sz w:val="28"/>
-          <w:szCs w:val="28"/>
-          <w:shd w:val="clear" w:color="auto" w:fill="2B2B2B"/>
-        </w:rPr>
         <w:br/>
-      </w:r>
-      <w:r>
-        <w:rPr>
-          <w:rFonts w:ascii="Courier New" w:hAnsi="Courier New" w:cs="Courier New" w:hint="default"/>
-          <w:color w:val="CC7832"/>
-          <w:sz w:val="28"/>
-          <w:szCs w:val="28"/>
-          <w:shd w:val="clear" w:color="auto" w:fill="2B2B2B"/>
-        </w:rPr>
         <w:t xml:space="preserve">        </w:t>
       </w:r>
       <w:r>
@@ -5698,6 +5712,16 @@
           <w:shd w:val="clear" w:color="auto" w:fill="2B2B2B"/>
         </w:rPr>
         <w:br/>
+      </w:r>
+      <w:r>
+        <w:rPr>
+          <w:rFonts w:ascii="Courier New" w:hAnsi="Courier New" w:cs="Courier New"/>
+          <w:color w:val="A9B7C6"/>
+          <w:sz w:val="28"/>
+          <w:szCs w:val="28"/>
+          <w:shd w:val="clear" w:color="auto" w:fill="2B2B2B"/>
+        </w:rPr>
+        <w:lastRenderedPageBreak/>
         <w:t xml:space="preserve">Sheet </w:t>
       </w:r>
       <w:proofErr w:type="spellStart"/>
@@ -5783,16 +5807,6 @@
           <w:shd w:val="clear" w:color="auto" w:fill="2B2B2B"/>
         </w:rPr>
         <w:br/>
-      </w:r>
-      <w:r>
-        <w:rPr>
-          <w:rFonts w:ascii="Courier New" w:hAnsi="Courier New" w:cs="Courier New"/>
-          <w:color w:val="CC7832"/>
-          <w:sz w:val="28"/>
-          <w:szCs w:val="28"/>
-          <w:shd w:val="clear" w:color="auto" w:fill="2B2B2B"/>
-        </w:rPr>
-        <w:lastRenderedPageBreak/>
         <w:t xml:space="preserve">for </w:t>
       </w:r>
       <w:r>
@@ -6575,6 +6589,7 @@
         <w:rPr>
           <w:noProof/>
         </w:rPr>
+        <w:lastRenderedPageBreak/>
         <w:drawing>
           <wp:inline distT="0" distB="0" distL="0" distR="0" wp14:anchorId="6054C18B" wp14:editId="67FEF61F">
             <wp:extent cx="5274310" cy="2091690"/>
@@ -6842,6 +6857,7 @@
         <w:rPr>
           <w:noProof/>
         </w:rPr>
+        <w:lastRenderedPageBreak/>
         <w:drawing>
           <wp:inline distT="0" distB="0" distL="0" distR="0" wp14:anchorId="121ADDA9" wp14:editId="20A18E50">
             <wp:extent cx="5274310" cy="3047365"/>
@@ -6893,7 +6909,6 @@
           <w:sz w:val="32"/>
           <w:szCs w:val="32"/>
         </w:rPr>
-        <w:lastRenderedPageBreak/>
         <w:t>TreeSet</w:t>
       </w:r>
       <w:proofErr w:type="spellEnd"/>
@@ -6937,7 +6952,6 @@
     <w:p>
       <w:pPr>
         <w:rPr>
-          <w:rFonts w:hint="eastAsia"/>
           <w:color w:val="000000" w:themeColor="text1"/>
           <w:sz w:val="22"/>
           <w:szCs w:val="22"/>
@@ -7193,7 +7207,6 @@
     <w:p>
       <w:pPr>
         <w:rPr>
-          <w:rFonts w:hint="eastAsia"/>
           <w:color w:val="000000" w:themeColor="text1"/>
           <w:sz w:val="22"/>
           <w:szCs w:val="22"/>
@@ -7203,6 +7216,7 @@
         <w:rPr>
           <w:noProof/>
         </w:rPr>
+        <w:lastRenderedPageBreak/>
         <w:drawing>
           <wp:inline distT="0" distB="0" distL="0" distR="0" wp14:anchorId="757455BD" wp14:editId="24B3132B">
             <wp:extent cx="5274310" cy="4875530"/>
@@ -7244,7 +7258,7 @@
       <w:pPr>
         <w:pStyle w:val="HTMLPreformatted"/>
         <w:rPr>
-          <w:rFonts w:ascii="Courier New" w:eastAsia="Times New Roman" w:hAnsi="Courier New" w:cs="Courier New"/>
+          <w:rFonts w:ascii="Courier New" w:eastAsia="Times New Roman" w:hAnsi="Courier New" w:cs="Courier New" w:hint="default"/>
           <w:sz w:val="22"/>
           <w:szCs w:val="22"/>
         </w:rPr>
@@ -7255,12 +7269,10 @@
           <w:sz w:val="22"/>
           <w:szCs w:val="22"/>
         </w:rPr>
-        <w:lastRenderedPageBreak/>
         <w:t>1.</w:t>
       </w:r>
       <w:r>
         <w:rPr>
-          <w:rStyle w:val="NormalWeb"/>
           <w:sz w:val="22"/>
           <w:szCs w:val="22"/>
         </w:rPr>
@@ -7361,8 +7373,6 @@
           <w:szCs w:val="32"/>
         </w:rPr>
       </w:pPr>
-      <w:bookmarkStart w:id="0" w:name="_GoBack"/>
-      <w:bookmarkEnd w:id="0"/>
     </w:p>
     <w:p>
       <w:pPr>
@@ -7881,7 +7891,15 @@
           <w:sz w:val="22"/>
           <w:szCs w:val="22"/>
         </w:rPr>
-        <w:t>的节点，因为</w:t>
+        <w:t>的节点，</w:t>
+      </w:r>
+      <w:r>
+        <w:rPr>
+          <w:sz w:val="22"/>
+          <w:szCs w:val="22"/>
+        </w:rPr>
+        <w:lastRenderedPageBreak/>
+        <w:t>因为</w:t>
       </w:r>
       <w:r>
         <w:rPr>
@@ -7928,7 +7946,6 @@
           <w:numId w:val="7"/>
         </w:numPr>
         <w:rPr>
-          <w:rFonts w:hint="eastAsia"/>
           <w:color w:val="000000" w:themeColor="text1"/>
           <w:sz w:val="22"/>
           <w:szCs w:val="22"/>
@@ -8752,6 +8769,32 @@
     <w:basedOn w:val="DefaultParagraphFont"/>
     <w:rsid w:val="00421D34"/>
   </w:style>
+  <w:style w:type="paragraph" w:styleId="BalloonText">
+    <w:name w:val="Balloon Text"/>
+    <w:basedOn w:val="Normal"/>
+    <w:link w:val="BalloonTextChar"/>
+    <w:rsid w:val="003F35D0"/>
+    <w:pPr>
+      <w:spacing w:after="0" w:line="240" w:lineRule="auto"/>
+    </w:pPr>
+    <w:rPr>
+      <w:rFonts w:ascii="Segoe UI" w:hAnsi="Segoe UI" w:cs="Segoe UI"/>
+      <w:sz w:val="18"/>
+      <w:szCs w:val="18"/>
+    </w:rPr>
+  </w:style>
+  <w:style w:type="character" w:customStyle="1" w:styleId="BalloonTextChar">
+    <w:name w:val="Balloon Text Char"/>
+    <w:basedOn w:val="DefaultParagraphFont"/>
+    <w:link w:val="BalloonText"/>
+    <w:rsid w:val="003F35D0"/>
+    <w:rPr>
+      <w:rFonts w:ascii="Segoe UI" w:eastAsiaTheme="minorEastAsia" w:hAnsi="Segoe UI" w:cs="Segoe UI"/>
+      <w:kern w:val="2"/>
+      <w:sz w:val="18"/>
+      <w:szCs w:val="18"/>
+    </w:rPr>
+  </w:style>
 </w:styles>
 </file>
 

--- a/Java基础.docx
+++ b/Java基础.docx
@@ -29,6 +29,266 @@
     </w:p>
     <w:p>
       <w:pPr>
+        <w:pStyle w:val="NormalWeb"/>
+      </w:pPr>
+      <w:r>
+        <w:rPr>
+          <w:rStyle w:val="Strong"/>
+          <w:rFonts w:ascii="宋体" w:eastAsia="宋体" w:hAnsi="宋体" w:cs="宋体" w:hint="eastAsia"/>
+        </w:rPr>
+        <w:t>初始化顺序</w:t>
+      </w:r>
+    </w:p>
+    <w:p>
+      <w:pPr>
+        <w:pStyle w:val="NormalWeb"/>
+      </w:pPr>
+      <w:r>
+        <w:rPr>
+          <w:rFonts w:ascii="宋体" w:eastAsia="宋体" w:hAnsi="宋体" w:cs="宋体" w:hint="eastAsia"/>
+        </w:rPr>
+        <w:t>静态变量和静态语句块优先于实例变量和普通语句块，静态变量和静态语句块的初始化顺序取决于它们在代码中的顺序。</w:t>
+      </w:r>
+    </w:p>
+    <w:p>
+      <w:pPr>
+        <w:rPr>
+          <w:rFonts w:ascii="宋体" w:eastAsia="宋体" w:hAnsi="宋体" w:cs="宋体"/>
+        </w:rPr>
+      </w:pPr>
+      <w:r>
+        <w:t>最后才是构造函数的初始化</w:t>
+      </w:r>
+      <w:r>
+        <w:rPr>
+          <w:rFonts w:ascii="宋体" w:eastAsia="宋体" w:hAnsi="宋体" w:cs="宋体" w:hint="eastAsia"/>
+        </w:rPr>
+        <w:t>。</w:t>
+      </w:r>
+    </w:p>
+    <w:p>
+      <w:pPr>
+        <w:widowControl/>
+        <w:spacing w:before="100" w:beforeAutospacing="1" w:after="100" w:afterAutospacing="1" w:line="240" w:lineRule="auto"/>
+        <w:jc w:val="left"/>
+        <w:rPr>
+          <w:rFonts w:ascii="Times New Roman" w:eastAsia="Times New Roman" w:hAnsi="Times New Roman" w:cs="Times New Roman"/>
+          <w:kern w:val="0"/>
+          <w:sz w:val="24"/>
+        </w:rPr>
+      </w:pPr>
+      <w:r>
+        <w:rPr>
+          <w:rFonts w:ascii="宋体" w:eastAsia="宋体" w:hAnsi="宋体" w:cs="宋体" w:hint="eastAsia"/>
+          <w:kern w:val="0"/>
+          <w:sz w:val="24"/>
+        </w:rPr>
+        <w:t>存在继承的情况下，初始化顺序为</w:t>
+      </w:r>
+      <w:r>
+        <w:rPr>
+          <w:rFonts w:ascii="宋体" w:eastAsia="宋体" w:hAnsi="宋体" w:cs="宋体"/>
+          <w:kern w:val="0"/>
+          <w:sz w:val="24"/>
+        </w:rPr>
+        <w:t>：</w:t>
+      </w:r>
+    </w:p>
+    <w:p>
+      <w:pPr>
+        <w:widowControl/>
+        <w:numPr>
+          <w:ilvl w:val="0"/>
+          <w:numId w:val="8"/>
+        </w:numPr>
+        <w:spacing w:before="100" w:beforeAutospacing="1" w:after="100" w:afterAutospacing="1" w:line="240" w:lineRule="auto"/>
+        <w:jc w:val="left"/>
+        <w:rPr>
+          <w:rFonts w:ascii="Times New Roman" w:eastAsia="Times New Roman" w:hAnsi="Times New Roman" w:cs="Times New Roman"/>
+          <w:kern w:val="0"/>
+          <w:sz w:val="24"/>
+        </w:rPr>
+      </w:pPr>
+      <w:r>
+        <w:rPr>
+          <w:rFonts w:ascii="宋体" w:eastAsia="宋体" w:hAnsi="宋体" w:cs="宋体" w:hint="eastAsia"/>
+          <w:kern w:val="0"/>
+          <w:sz w:val="24"/>
+        </w:rPr>
+        <w:t>父类（静态变量、静态语句块</w:t>
+      </w:r>
+      <w:r>
+        <w:rPr>
+          <w:rFonts w:ascii="宋体" w:eastAsia="宋体" w:hAnsi="宋体" w:cs="宋体"/>
+          <w:kern w:val="0"/>
+          <w:sz w:val="24"/>
+        </w:rPr>
+        <w:t>）</w:t>
+      </w:r>
+    </w:p>
+    <w:p>
+      <w:pPr>
+        <w:widowControl/>
+        <w:numPr>
+          <w:ilvl w:val="0"/>
+          <w:numId w:val="8"/>
+        </w:numPr>
+        <w:spacing w:before="100" w:beforeAutospacing="1" w:after="100" w:afterAutospacing="1" w:line="240" w:lineRule="auto"/>
+        <w:jc w:val="left"/>
+        <w:rPr>
+          <w:rFonts w:ascii="Times New Roman" w:eastAsia="Times New Roman" w:hAnsi="Times New Roman" w:cs="Times New Roman"/>
+          <w:kern w:val="0"/>
+          <w:sz w:val="24"/>
+        </w:rPr>
+      </w:pPr>
+      <w:r>
+        <w:rPr>
+          <w:rFonts w:ascii="宋体" w:eastAsia="宋体" w:hAnsi="宋体" w:cs="宋体" w:hint="eastAsia"/>
+          <w:kern w:val="0"/>
+          <w:sz w:val="24"/>
+        </w:rPr>
+        <w:t>子类（静态变量、静态语句块</w:t>
+      </w:r>
+      <w:r>
+        <w:rPr>
+          <w:rFonts w:ascii="宋体" w:eastAsia="宋体" w:hAnsi="宋体" w:cs="宋体"/>
+          <w:kern w:val="0"/>
+          <w:sz w:val="24"/>
+        </w:rPr>
+        <w:t>）</w:t>
+      </w:r>
+    </w:p>
+    <w:p>
+      <w:pPr>
+        <w:widowControl/>
+        <w:numPr>
+          <w:ilvl w:val="0"/>
+          <w:numId w:val="8"/>
+        </w:numPr>
+        <w:spacing w:before="100" w:beforeAutospacing="1" w:after="100" w:afterAutospacing="1" w:line="240" w:lineRule="auto"/>
+        <w:jc w:val="left"/>
+        <w:rPr>
+          <w:rFonts w:ascii="Times New Roman" w:eastAsia="Times New Roman" w:hAnsi="Times New Roman" w:cs="Times New Roman"/>
+          <w:kern w:val="0"/>
+          <w:sz w:val="24"/>
+        </w:rPr>
+      </w:pPr>
+      <w:r>
+        <w:rPr>
+          <w:rFonts w:ascii="宋体" w:eastAsia="宋体" w:hAnsi="宋体" w:cs="宋体" w:hint="eastAsia"/>
+          <w:kern w:val="0"/>
+          <w:sz w:val="24"/>
+        </w:rPr>
+        <w:t>父类（实例变量、普通语句块</w:t>
+      </w:r>
+      <w:r>
+        <w:rPr>
+          <w:rFonts w:ascii="宋体" w:eastAsia="宋体" w:hAnsi="宋体" w:cs="宋体"/>
+          <w:kern w:val="0"/>
+          <w:sz w:val="24"/>
+        </w:rPr>
+        <w:t>）</w:t>
+      </w:r>
+    </w:p>
+    <w:p>
+      <w:pPr>
+        <w:widowControl/>
+        <w:numPr>
+          <w:ilvl w:val="0"/>
+          <w:numId w:val="8"/>
+        </w:numPr>
+        <w:spacing w:before="100" w:beforeAutospacing="1" w:after="100" w:afterAutospacing="1" w:line="240" w:lineRule="auto"/>
+        <w:jc w:val="left"/>
+        <w:rPr>
+          <w:rFonts w:ascii="Times New Roman" w:eastAsia="Times New Roman" w:hAnsi="Times New Roman" w:cs="Times New Roman"/>
+          <w:kern w:val="0"/>
+          <w:sz w:val="24"/>
+        </w:rPr>
+      </w:pPr>
+      <w:r>
+        <w:rPr>
+          <w:rFonts w:ascii="宋体" w:eastAsia="宋体" w:hAnsi="宋体" w:cs="宋体" w:hint="eastAsia"/>
+          <w:kern w:val="0"/>
+          <w:sz w:val="24"/>
+        </w:rPr>
+        <w:t>父类（构造函数</w:t>
+      </w:r>
+      <w:r>
+        <w:rPr>
+          <w:rFonts w:ascii="宋体" w:eastAsia="宋体" w:hAnsi="宋体" w:cs="宋体"/>
+          <w:kern w:val="0"/>
+          <w:sz w:val="24"/>
+        </w:rPr>
+        <w:t>）</w:t>
+      </w:r>
+    </w:p>
+    <w:p>
+      <w:pPr>
+        <w:widowControl/>
+        <w:numPr>
+          <w:ilvl w:val="0"/>
+          <w:numId w:val="8"/>
+        </w:numPr>
+        <w:spacing w:before="100" w:beforeAutospacing="1" w:after="100" w:afterAutospacing="1" w:line="240" w:lineRule="auto"/>
+        <w:jc w:val="left"/>
+        <w:rPr>
+          <w:rFonts w:ascii="Times New Roman" w:eastAsia="Times New Roman" w:hAnsi="Times New Roman" w:cs="Times New Roman"/>
+          <w:kern w:val="0"/>
+          <w:sz w:val="24"/>
+        </w:rPr>
+      </w:pPr>
+      <w:r>
+        <w:rPr>
+          <w:rFonts w:ascii="宋体" w:eastAsia="宋体" w:hAnsi="宋体" w:cs="宋体" w:hint="eastAsia"/>
+          <w:kern w:val="0"/>
+          <w:sz w:val="24"/>
+        </w:rPr>
+        <w:t>子类（实例变量、普通语句块</w:t>
+      </w:r>
+      <w:r>
+        <w:rPr>
+          <w:rFonts w:ascii="宋体" w:eastAsia="宋体" w:hAnsi="宋体" w:cs="宋体"/>
+          <w:kern w:val="0"/>
+          <w:sz w:val="24"/>
+        </w:rPr>
+        <w:t>）</w:t>
+      </w:r>
+    </w:p>
+    <w:p>
+      <w:pPr>
+        <w:widowControl/>
+        <w:numPr>
+          <w:ilvl w:val="0"/>
+          <w:numId w:val="8"/>
+        </w:numPr>
+        <w:spacing w:before="100" w:beforeAutospacing="1" w:after="100" w:afterAutospacing="1" w:line="240" w:lineRule="auto"/>
+        <w:jc w:val="left"/>
+        <w:rPr>
+          <w:rFonts w:ascii="Times New Roman" w:eastAsia="Times New Roman" w:hAnsi="Times New Roman" w:cs="Times New Roman"/>
+          <w:kern w:val="0"/>
+          <w:sz w:val="24"/>
+        </w:rPr>
+      </w:pPr>
+      <w:r>
+        <w:rPr>
+          <w:rFonts w:ascii="宋体" w:eastAsia="宋体" w:hAnsi="宋体" w:cs="宋体" w:hint="eastAsia"/>
+          <w:kern w:val="0"/>
+          <w:sz w:val="24"/>
+        </w:rPr>
+        <w:t>子类（构造函数</w:t>
+      </w:r>
+      <w:r>
+        <w:rPr>
+          <w:rFonts w:ascii="宋体" w:eastAsia="宋体" w:hAnsi="宋体" w:cs="宋体"/>
+          <w:kern w:val="0"/>
+          <w:sz w:val="24"/>
+        </w:rPr>
+        <w:t>）</w:t>
+      </w:r>
+    </w:p>
+    <w:p/>
+    <w:p>
+      <w:pPr>
         <w:rPr>
           <w:i/>
           <w:iCs/>
@@ -40,16 +300,19 @@
         <w:t xml:space="preserve">protected </w:t>
       </w:r>
       <w:r>
-        <w:t>用于修饰成员，表示在继承体系中成员对于子类可见，但是这个访问修饰符对于类没有意义</w:t>
-      </w:r>
-      <w:r>
-        <w:rPr>
-          <w:rFonts w:ascii="宋体" w:eastAsia="宋体" w:hAnsi="宋体" w:cs="宋体" w:hint="eastAsia"/>
-        </w:rPr>
-        <w:t>。</w:t>
+        <w:t>用于修饰成员，表</w:t>
       </w:r>
       <w:bookmarkStart w:id="0" w:name="_GoBack"/>
       <w:bookmarkEnd w:id="0"/>
+      <w:r>
+        <w:t>示在继承体系中成员对于子类可见，但是这个访问修饰符对于类没有意义</w:t>
+      </w:r>
+      <w:r>
+        <w:rPr>
+          <w:rFonts w:ascii="宋体" w:eastAsia="宋体" w:hAnsi="宋体" w:cs="宋体" w:hint="eastAsia"/>
+        </w:rPr>
+        <w:t>。</w:t>
+      </w:r>
     </w:p>
     <w:p>
       <w:pPr>
@@ -344,6 +607,7 @@
           <w:rFonts w:hint="eastAsia"/>
           <w:szCs w:val="21"/>
         </w:rPr>
+        <w:lastRenderedPageBreak/>
         <w:t>Class</w:t>
       </w:r>
       <w:r>
@@ -699,7 +963,6 @@
           <w:rFonts w:hint="eastAsia"/>
           <w:szCs w:val="21"/>
         </w:rPr>
-        <w:lastRenderedPageBreak/>
         <w:t>C1==c2---</w:t>
       </w:r>
       <w:proofErr w:type="gramStart"/>
@@ -1433,7 +1696,6 @@
           <w:rFonts w:hint="eastAsia"/>
           <w:szCs w:val="21"/>
         </w:rPr>
-        <w:lastRenderedPageBreak/>
         <w:t>Java</w:t>
       </w:r>
       <w:r>
@@ -1616,6 +1878,7 @@
           <w:sz w:val="32"/>
           <w:szCs w:val="32"/>
         </w:rPr>
+        <w:lastRenderedPageBreak/>
         <w:drawing>
           <wp:inline distT="0" distB="0" distL="114300" distR="114300">
             <wp:extent cx="5270500" cy="2257425"/>
@@ -1940,7 +2203,6 @@
           <w:sz w:val="44"/>
           <w:szCs w:val="44"/>
         </w:rPr>
-        <w:lastRenderedPageBreak/>
         <w:t>Proxy</w:t>
       </w:r>
       <w:r>
@@ -2271,6 +2533,7 @@
         <w:rPr>
           <w:szCs w:val="21"/>
         </w:rPr>
+        <w:lastRenderedPageBreak/>
         <w:t xml:space="preserve">    public </w:t>
       </w:r>
       <w:proofErr w:type="spellStart"/>
@@ -2604,7 +2867,6 @@
           <w:rFonts w:hint="eastAsia"/>
           <w:szCs w:val="21"/>
         </w:rPr>
-        <w:lastRenderedPageBreak/>
         <w:t>实现</w:t>
       </w:r>
       <w:proofErr w:type="spellStart"/>
@@ -3022,6 +3284,7 @@
         <w:rPr>
           <w:szCs w:val="21"/>
         </w:rPr>
+        <w:lastRenderedPageBreak/>
         <w:t xml:space="preserve">        Class&lt;? extends </w:t>
       </w:r>
       <w:proofErr w:type="spellStart"/>
@@ -3429,7 +3692,6 @@
         <w:rPr>
           <w:szCs w:val="21"/>
         </w:rPr>
-        <w:lastRenderedPageBreak/>
         <w:t xml:space="preserve">        </w:t>
       </w:r>
       <w:proofErr w:type="spellStart"/>
@@ -3695,7 +3957,6 @@
           <w:sz w:val="28"/>
           <w:szCs w:val="28"/>
         </w:rPr>
-        <w:lastRenderedPageBreak/>
         <w:t>创建文件</w:t>
       </w:r>
       <w:r>
@@ -4143,6 +4404,7 @@
           <w:szCs w:val="28"/>
           <w:shd w:val="clear" w:color="auto" w:fill="2B2B2B"/>
         </w:rPr>
+        <w:lastRenderedPageBreak/>
         <w:t>writableWorkbook.createSheet</w:t>
       </w:r>
       <w:proofErr w:type="spellEnd"/>
@@ -4866,16 +5128,6 @@
           <w:shd w:val="clear" w:color="auto" w:fill="2B2B2B"/>
         </w:rPr>
         <w:br/>
-      </w:r>
-      <w:r>
-        <w:rPr>
-          <w:rFonts w:ascii="Courier New" w:hAnsi="Courier New" w:cs="Courier New" w:hint="default"/>
-          <w:color w:val="A9B7C6"/>
-          <w:sz w:val="28"/>
-          <w:szCs w:val="28"/>
-          <w:shd w:val="clear" w:color="auto" w:fill="2B2B2B"/>
-        </w:rPr>
-        <w:lastRenderedPageBreak/>
         <w:t xml:space="preserve">        label = </w:t>
       </w:r>
       <w:r>
@@ -5712,16 +5964,6 @@
           <w:shd w:val="clear" w:color="auto" w:fill="2B2B2B"/>
         </w:rPr>
         <w:br/>
-      </w:r>
-      <w:r>
-        <w:rPr>
-          <w:rFonts w:ascii="Courier New" w:hAnsi="Courier New" w:cs="Courier New"/>
-          <w:color w:val="A9B7C6"/>
-          <w:sz w:val="28"/>
-          <w:szCs w:val="28"/>
-          <w:shd w:val="clear" w:color="auto" w:fill="2B2B2B"/>
-        </w:rPr>
-        <w:lastRenderedPageBreak/>
         <w:t xml:space="preserve">Sheet </w:t>
       </w:r>
       <w:proofErr w:type="spellStart"/>
@@ -6589,7 +6831,6 @@
         <w:rPr>
           <w:noProof/>
         </w:rPr>
-        <w:lastRenderedPageBreak/>
         <w:drawing>
           <wp:inline distT="0" distB="0" distL="0" distR="0" wp14:anchorId="6054C18B" wp14:editId="67FEF61F">
             <wp:extent cx="5274310" cy="2091690"/>
@@ -6703,6 +6944,7 @@
           <w:sz w:val="32"/>
           <w:szCs w:val="32"/>
         </w:rPr>
+        <w:lastRenderedPageBreak/>
         <w:t>S</w:t>
       </w:r>
       <w:r>
@@ -6857,7 +7099,6 @@
         <w:rPr>
           <w:noProof/>
         </w:rPr>
-        <w:lastRenderedPageBreak/>
         <w:drawing>
           <wp:inline distT="0" distB="0" distL="0" distR="0" wp14:anchorId="121ADDA9" wp14:editId="20A18E50">
             <wp:extent cx="5274310" cy="3047365"/>
@@ -8311,6 +8552,155 @@
       </w:pPr>
     </w:lvl>
   </w:abstractNum>
+  <w:abstractNum w:abstractNumId="7" w15:restartNumberingAfterBreak="0">
+    <w:nsid w:val="7FD613E3"/>
+    <w:multiLevelType w:val="multilevel"/>
+    <w:tmpl w:val="249E16B8"/>
+    <w:lvl w:ilvl="0">
+      <w:start w:val="1"/>
+      <w:numFmt w:val="bullet"/>
+      <w:lvlText w:val=""/>
+      <w:lvlJc w:val="left"/>
+      <w:pPr>
+        <w:tabs>
+          <w:tab w:val="num" w:pos="720"/>
+        </w:tabs>
+        <w:ind w:left="720" w:hanging="360"/>
+      </w:pPr>
+      <w:rPr>
+        <w:rFonts w:ascii="Symbol" w:hAnsi="Symbol" w:hint="default"/>
+        <w:sz w:val="20"/>
+      </w:rPr>
+    </w:lvl>
+    <w:lvl w:ilvl="1" w:tentative="1">
+      <w:start w:val="1"/>
+      <w:numFmt w:val="bullet"/>
+      <w:lvlText w:val="o"/>
+      <w:lvlJc w:val="left"/>
+      <w:pPr>
+        <w:tabs>
+          <w:tab w:val="num" w:pos="1440"/>
+        </w:tabs>
+        <w:ind w:left="1440" w:hanging="360"/>
+      </w:pPr>
+      <w:rPr>
+        <w:rFonts w:ascii="Courier New" w:hAnsi="Courier New" w:hint="default"/>
+        <w:sz w:val="20"/>
+      </w:rPr>
+    </w:lvl>
+    <w:lvl w:ilvl="2" w:tentative="1">
+      <w:start w:val="1"/>
+      <w:numFmt w:val="bullet"/>
+      <w:lvlText w:val=""/>
+      <w:lvlJc w:val="left"/>
+      <w:pPr>
+        <w:tabs>
+          <w:tab w:val="num" w:pos="2160"/>
+        </w:tabs>
+        <w:ind w:left="2160" w:hanging="360"/>
+      </w:pPr>
+      <w:rPr>
+        <w:rFonts w:ascii="Wingdings" w:hAnsi="Wingdings" w:hint="default"/>
+        <w:sz w:val="20"/>
+      </w:rPr>
+    </w:lvl>
+    <w:lvl w:ilvl="3" w:tentative="1">
+      <w:start w:val="1"/>
+      <w:numFmt w:val="bullet"/>
+      <w:lvlText w:val=""/>
+      <w:lvlJc w:val="left"/>
+      <w:pPr>
+        <w:tabs>
+          <w:tab w:val="num" w:pos="2880"/>
+        </w:tabs>
+        <w:ind w:left="2880" w:hanging="360"/>
+      </w:pPr>
+      <w:rPr>
+        <w:rFonts w:ascii="Wingdings" w:hAnsi="Wingdings" w:hint="default"/>
+        <w:sz w:val="20"/>
+      </w:rPr>
+    </w:lvl>
+    <w:lvl w:ilvl="4" w:tentative="1">
+      <w:start w:val="1"/>
+      <w:numFmt w:val="bullet"/>
+      <w:lvlText w:val=""/>
+      <w:lvlJc w:val="left"/>
+      <w:pPr>
+        <w:tabs>
+          <w:tab w:val="num" w:pos="3600"/>
+        </w:tabs>
+        <w:ind w:left="3600" w:hanging="360"/>
+      </w:pPr>
+      <w:rPr>
+        <w:rFonts w:ascii="Wingdings" w:hAnsi="Wingdings" w:hint="default"/>
+        <w:sz w:val="20"/>
+      </w:rPr>
+    </w:lvl>
+    <w:lvl w:ilvl="5" w:tentative="1">
+      <w:start w:val="1"/>
+      <w:numFmt w:val="bullet"/>
+      <w:lvlText w:val=""/>
+      <w:lvlJc w:val="left"/>
+      <w:pPr>
+        <w:tabs>
+          <w:tab w:val="num" w:pos="4320"/>
+        </w:tabs>
+        <w:ind w:left="4320" w:hanging="360"/>
+      </w:pPr>
+      <w:rPr>
+        <w:rFonts w:ascii="Wingdings" w:hAnsi="Wingdings" w:hint="default"/>
+        <w:sz w:val="20"/>
+      </w:rPr>
+    </w:lvl>
+    <w:lvl w:ilvl="6" w:tentative="1">
+      <w:start w:val="1"/>
+      <w:numFmt w:val="bullet"/>
+      <w:lvlText w:val=""/>
+      <w:lvlJc w:val="left"/>
+      <w:pPr>
+        <w:tabs>
+          <w:tab w:val="num" w:pos="5040"/>
+        </w:tabs>
+        <w:ind w:left="5040" w:hanging="360"/>
+      </w:pPr>
+      <w:rPr>
+        <w:rFonts w:ascii="Wingdings" w:hAnsi="Wingdings" w:hint="default"/>
+        <w:sz w:val="20"/>
+      </w:rPr>
+    </w:lvl>
+    <w:lvl w:ilvl="7" w:tentative="1">
+      <w:start w:val="1"/>
+      <w:numFmt w:val="bullet"/>
+      <w:lvlText w:val=""/>
+      <w:lvlJc w:val="left"/>
+      <w:pPr>
+        <w:tabs>
+          <w:tab w:val="num" w:pos="5760"/>
+        </w:tabs>
+        <w:ind w:left="5760" w:hanging="360"/>
+      </w:pPr>
+      <w:rPr>
+        <w:rFonts w:ascii="Wingdings" w:hAnsi="Wingdings" w:hint="default"/>
+        <w:sz w:val="20"/>
+      </w:rPr>
+    </w:lvl>
+    <w:lvl w:ilvl="8" w:tentative="1">
+      <w:start w:val="1"/>
+      <w:numFmt w:val="bullet"/>
+      <w:lvlText w:val=""/>
+      <w:lvlJc w:val="left"/>
+      <w:pPr>
+        <w:tabs>
+          <w:tab w:val="num" w:pos="6480"/>
+        </w:tabs>
+        <w:ind w:left="6480" w:hanging="360"/>
+      </w:pPr>
+      <w:rPr>
+        <w:rFonts w:ascii="Wingdings" w:hAnsi="Wingdings" w:hint="default"/>
+        <w:sz w:val="20"/>
+      </w:rPr>
+    </w:lvl>
+  </w:abstractNum>
   <w:num w:numId="1">
     <w:abstractNumId w:val="4"/>
   </w:num>
@@ -8332,6 +8722,9 @@
   <w:num w:numId="7">
     <w:abstractNumId w:val="2"/>
   </w:num>
+  <w:num w:numId="8">
+    <w:abstractNumId w:val="7"/>
+  </w:num>
 </w:numbering>
 </file>
 
@@ -8365,7 +8758,7 @@
     <w:lsdException w:name="Title" w:qFormat="1"/>
     <w:lsdException w:name="Default Paragraph Font" w:semiHidden="1" w:qFormat="1"/>
     <w:lsdException w:name="Subtitle" w:qFormat="1"/>
-    <w:lsdException w:name="Strong" w:qFormat="1"/>
+    <w:lsdException w:name="Strong" w:uiPriority="22" w:qFormat="1"/>
     <w:lsdException w:name="Emphasis" w:qFormat="1"/>
     <w:lsdException w:name="HTML Top of Form" w:semiHidden="1" w:uiPriority="99" w:unhideWhenUsed="1"/>
     <w:lsdException w:name="HTML Bottom of Form" w:semiHidden="1" w:uiPriority="99" w:unhideWhenUsed="1"/>
@@ -8795,6 +9188,17 @@
       <w:szCs w:val="18"/>
     </w:rPr>
   </w:style>
+  <w:style w:type="character" w:styleId="Strong">
+    <w:name w:val="Strong"/>
+    <w:basedOn w:val="DefaultParagraphFont"/>
+    <w:uiPriority w:val="22"/>
+    <w:qFormat/>
+    <w:rsid w:val="00B211BC"/>
+    <w:rPr>
+      <w:b/>
+      <w:bCs/>
+    </w:rPr>
+  </w:style>
 </w:styles>
 </file>
 
